--- a/需求文档.docx
+++ b/需求文档.docx
@@ -42,31 +42,25 @@
       </w:r>
     </w:p>
     <w:p>
-      <w:r>
-        <w:rPr>
-          <w:rFonts w:hint="eastAsia"/>
-        </w:rPr>
-        <w:t>1.SQL操作[表与表之间的联系，需要通过外键关联]</w:t>
-      </w:r>
-    </w:p>
-    <w:p>
-      <w:pPr>
-        <w:rPr>
-          <w:rFonts w:hint="eastAsia"/>
-        </w:rPr>
-      </w:pPr>
-      <w:r>
-        <w:rPr>
-          <w:rFonts w:hint="eastAsia"/>
-        </w:rPr>
-        <w:t>[一个格子里多数据</w:t>
-      </w:r>
-      <w:r>
-        <w:rPr>
-          <w:rFonts w:hint="eastAsia"/>
-        </w:rPr>
-        <w:t>使用JSON存储</w:t>
-      </w:r>
+      <w:pPr>
+        <w:rPr>
+          <w:rFonts w:hint="eastAsia"/>
+        </w:rPr>
+      </w:pPr>
+      <w:r>
+        <w:rPr>
+          <w:rFonts w:hint="eastAsia"/>
+        </w:rPr>
+        <w:t>1.SQL操作[表与表之间的联系，需要</w:t>
+      </w:r>
+      <w:proofErr w:type="gramStart"/>
+      <w:r>
+        <w:rPr>
+          <w:rFonts w:hint="eastAsia"/>
+        </w:rPr>
+        <w:t>通过外键关联</w:t>
+      </w:r>
+      <w:proofErr w:type="gramEnd"/>
       <w:r>
         <w:rPr>
           <w:rFonts w:hint="eastAsia"/>
@@ -84,31 +78,34 @@
         <w:rPr>
           <w:rFonts w:hint="eastAsia"/>
         </w:rPr>
-        <w:t>用户表有学工号/姓名/密码（RSA加密）/</w:t>
-      </w:r>
-      <w:r>
-        <w:rPr>
-          <w:rFonts w:hint="eastAsia"/>
-        </w:rPr>
-        <w:t>身份（</w:t>
-      </w:r>
-      <w:r>
-        <w:rPr>
-          <w:rFonts w:hint="eastAsia"/>
-        </w:rPr>
-        <w:t>分为管理员/使用者身份</w:t>
-      </w:r>
-      <w:r>
-        <w:rPr>
-          <w:rFonts w:hint="eastAsia"/>
-        </w:rPr>
-        <w:t>）/</w:t>
-      </w:r>
-      <w:r>
-        <w:rPr>
-          <w:rFonts w:hint="eastAsia"/>
-        </w:rPr>
-        <w:t>年级</w:t>
+        <w:t>[一个格子里多数据使用JSON存储]</w:t>
+      </w:r>
+    </w:p>
+    <w:p>
+      <w:pPr>
+        <w:rPr>
+          <w:rFonts w:hint="eastAsia"/>
+        </w:rPr>
+      </w:pPr>
+      <w:r>
+        <w:rPr>
+          <w:rFonts w:hint="eastAsia"/>
+        </w:rPr>
+        <w:t>用户表有</w:t>
+      </w:r>
+      <w:proofErr w:type="gramStart"/>
+      <w:r>
+        <w:rPr>
+          <w:rFonts w:hint="eastAsia"/>
+        </w:rPr>
+        <w:t>学工号</w:t>
+      </w:r>
+      <w:proofErr w:type="gramEnd"/>
+      <w:r>
+        <w:rPr>
+          <w:rFonts w:hint="eastAsia"/>
+        </w:rPr>
+        <w:t>/姓名/密码（RSA加密）/身份（分为管理员/使用者身份）/年级</w:t>
       </w:r>
       <w:r>
         <w:rPr>
@@ -120,7 +117,21 @@
         <w:rPr>
           <w:rFonts w:hint="eastAsia"/>
         </w:rPr>
-        <w:t>/归属学院/注册日期/加入部落的id/参与石光活动的id</w:t>
+        <w:t>/归属学院/注册日期/加入部落的id/参与石</w:t>
+      </w:r>
+      <w:proofErr w:type="gramStart"/>
+      <w:r>
+        <w:rPr>
+          <w:rFonts w:hint="eastAsia"/>
+        </w:rPr>
+        <w:t>光活动</w:t>
+      </w:r>
+      <w:proofErr w:type="gramEnd"/>
+      <w:r>
+        <w:rPr>
+          <w:rFonts w:hint="eastAsia"/>
+        </w:rPr>
+        <w:t>的id</w:t>
       </w:r>
       <w:r>
         <w:rPr>
@@ -157,7 +168,21 @@
         <w:rPr>
           <w:rFonts w:hint="eastAsia"/>
         </w:rPr>
-        <w:t>石光活动表有id/注册时间/报名开始时间/报名结束时间/活动开始时间/活动结束时间/限制报名人数/报名人数</w:t>
+        <w:t>石</w:t>
+      </w:r>
+      <w:proofErr w:type="gramStart"/>
+      <w:r>
+        <w:rPr>
+          <w:rFonts w:hint="eastAsia"/>
+        </w:rPr>
+        <w:t>光活动</w:t>
+      </w:r>
+      <w:proofErr w:type="gramEnd"/>
+      <w:r>
+        <w:rPr>
+          <w:rFonts w:hint="eastAsia"/>
+        </w:rPr>
+        <w:t>表有id/注册时间/报名开始时间/报名结束时间/活动开始时间/活动结束时间/限制报名人数/报名人数</w:t>
       </w:r>
       <w:r>
         <w:rPr>
@@ -169,7 +194,21 @@
         <w:rPr>
           <w:rFonts w:hint="eastAsia"/>
         </w:rPr>
-        <w:t>/活动标题/活动内容/活动发布者/活动图片地址/活动归属方/活动限制条件（年级/学院/部落）</w:t>
+        <w:t>/活动标题/活动内容/活动发布者/</w:t>
+      </w:r>
+      <w:proofErr w:type="gramStart"/>
+      <w:r>
+        <w:rPr>
+          <w:rFonts w:hint="eastAsia"/>
+        </w:rPr>
+        <w:t>活动图片</w:t>
+      </w:r>
+      <w:proofErr w:type="gramEnd"/>
+      <w:r>
+        <w:rPr>
+          <w:rFonts w:hint="eastAsia"/>
+        </w:rPr>
+        <w:t>地址/活动归属方/活动限制条件（年级/学院/部落）</w:t>
       </w:r>
       <w:r>
         <w:rPr>
@@ -226,7 +265,21 @@
         <w:rPr>
           <w:rFonts w:hint="eastAsia"/>
         </w:rPr>
-        <w:t>2.整体网络框架设计（fastapi框架）</w:t>
+        <w:t>2.整体网络框架设计（</w:t>
+      </w:r>
+      <w:proofErr w:type="spellStart"/>
+      <w:r>
+        <w:rPr>
+          <w:rFonts w:hint="eastAsia"/>
+        </w:rPr>
+        <w:t>fastapi</w:t>
+      </w:r>
+      <w:proofErr w:type="spellEnd"/>
+      <w:r>
+        <w:rPr>
+          <w:rFonts w:hint="eastAsia"/>
+        </w:rPr>
+        <w:t>框架）</w:t>
       </w:r>
     </w:p>
     <w:p>
@@ -256,19 +309,57 @@
       </w:r>
     </w:p>
     <w:p>
-      <w:r>
-        <w:rPr>
-          <w:rFonts w:hint="eastAsia"/>
-        </w:rPr>
-        <w:t>写一个单独的模块，然后在2.网络框架中直接调用，包括一个login和一个register，函数传参，参考sql需求和实际需求，在密码操作时，需要用到加密操作。</w:t>
-      </w:r>
-    </w:p>
-    <w:p>
-      <w:r>
-        <w:rPr>
-          <w:rFonts w:hint="eastAsia"/>
-        </w:rPr>
-        <w:t>Login和Register模块调用一个send_verify_code函数以发送邮箱验证码，并在服务器上验证该验证码。</w:t>
+      <w:pPr>
+        <w:rPr>
+          <w:rFonts w:hint="eastAsia"/>
+        </w:rPr>
+      </w:pPr>
+      <w:r>
+        <w:rPr>
+          <w:rFonts w:hint="eastAsia"/>
+        </w:rPr>
+        <w:t>写一个单独的模块，然后在2.网络框架中直接调用，包括一个login和一个register，函数传参，参考</w:t>
+      </w:r>
+      <w:proofErr w:type="spellStart"/>
+      <w:r>
+        <w:rPr>
+          <w:rFonts w:hint="eastAsia"/>
+        </w:rPr>
+        <w:t>sql</w:t>
+      </w:r>
+      <w:proofErr w:type="spellEnd"/>
+      <w:r>
+        <w:rPr>
+          <w:rFonts w:hint="eastAsia"/>
+        </w:rPr>
+        <w:t>需求和实际需求，在密码操作时，需要用到加密操作。</w:t>
+      </w:r>
+    </w:p>
+    <w:p>
+      <w:pPr>
+        <w:rPr>
+          <w:rFonts w:hint="eastAsia"/>
+        </w:rPr>
+      </w:pPr>
+      <w:r>
+        <w:rPr>
+          <w:rFonts w:hint="eastAsia"/>
+        </w:rPr>
+        <w:t>Login和Register模块调用一个</w:t>
+      </w:r>
+      <w:proofErr w:type="spellStart"/>
+      <w:r>
+        <w:rPr>
+          <w:rFonts w:hint="eastAsia"/>
+        </w:rPr>
+        <w:t>send_verify_code</w:t>
+      </w:r>
+      <w:proofErr w:type="spellEnd"/>
+      <w:r>
+        <w:rPr>
+          <w:rFonts w:hint="eastAsia"/>
+        </w:rPr>
+        <w:t>函数以发送邮箱验证码，并在服务器上验证该验证码。</w:t>
       </w:r>
     </w:p>
     <w:p>
@@ -307,13 +398,39 @@
         <w:rPr>
           <w:rFonts w:hint="eastAsia"/>
         </w:rPr>
-        <w:t>验证发送者身份，通过后</w:t>
-      </w:r>
-      <w:r>
-        <w:rPr>
-          <w:rFonts w:hint="eastAsia"/>
-        </w:rPr>
-        <w:t>更改用户表中的身份</w:t>
+        <w:t>验证发送者身份，通过后更改用户表中的身份。</w:t>
+      </w:r>
+    </w:p>
+    <w:p>
+      <w:pPr>
+        <w:rPr>
+          <w:rFonts w:hint="eastAsia"/>
+        </w:rPr>
+      </w:pPr>
+      <w:r>
+        <w:rPr>
+          <w:rFonts w:hint="eastAsia"/>
+        </w:rPr>
+        <w:t>5.查看用户信息（GET）</w:t>
+      </w:r>
+    </w:p>
+    <w:p>
+      <w:pPr>
+        <w:rPr>
+          <w:rFonts w:hint="eastAsia"/>
+        </w:rPr>
+      </w:pPr>
+      <w:r>
+        <w:rPr>
+          <w:rFonts w:hint="eastAsia"/>
+        </w:rPr>
+        <w:t>只在数据库中返回除密码外的信息</w:t>
+      </w:r>
+      <w:r>
+        <w:rPr>
+          <w:rFonts w:hint="eastAsia"/>
+        </w:rPr>
+        <w:t>（姓名/学号/学院/专业/班级/学时数量）</w:t>
       </w:r>
       <w:r>
         <w:rPr>
@@ -332,46 +449,42 @@
         <w:rPr>
           <w:rFonts w:hint="eastAsia"/>
         </w:rPr>
-        <w:t>5.查看用户信息（GET）</w:t>
-      </w:r>
-    </w:p>
-    <w:p>
-      <w:r>
-        <w:rPr>
-          <w:rFonts w:hint="eastAsia"/>
-        </w:rPr>
-        <w:t>只在数据库中返回除密码外的信息</w:t>
-      </w:r>
-      <w:r>
-        <w:rPr>
-          <w:rFonts w:hint="eastAsia"/>
-        </w:rPr>
-        <w:t>（姓名/学号/学院/专业/班级/学时数量）</w:t>
-      </w:r>
-      <w:r>
-        <w:rPr>
-          <w:rFonts w:hint="eastAsia"/>
-        </w:rPr>
-        <w:t>。</w:t>
-      </w:r>
-    </w:p>
-    <w:p>
-      <w:r>
-        <w:rPr>
-          <w:rFonts w:hint="eastAsia"/>
-        </w:rPr>
         <w:t>6.查询当前活动列表（GET）</w:t>
       </w:r>
     </w:p>
     <w:p>
-      <w:r>
-        <w:rPr>
-          <w:rFonts w:hint="eastAsia"/>
-        </w:rPr>
-        <w:t>返回石光活动表的前20条（按照时间升序）。</w:t>
-      </w:r>
-    </w:p>
-    <w:p>
+      <w:pPr>
+        <w:rPr>
+          <w:rFonts w:hint="eastAsia"/>
+        </w:rPr>
+      </w:pPr>
+      <w:r>
+        <w:rPr>
+          <w:rFonts w:hint="eastAsia"/>
+        </w:rPr>
+        <w:t>返回石</w:t>
+      </w:r>
+      <w:proofErr w:type="gramStart"/>
+      <w:r>
+        <w:rPr>
+          <w:rFonts w:hint="eastAsia"/>
+        </w:rPr>
+        <w:t>光活动</w:t>
+      </w:r>
+      <w:proofErr w:type="gramEnd"/>
+      <w:r>
+        <w:rPr>
+          <w:rFonts w:hint="eastAsia"/>
+        </w:rPr>
+        <w:t>表的前20条（按照时间升序）。</w:t>
+      </w:r>
+    </w:p>
+    <w:p>
+      <w:pPr>
+        <w:rPr>
+          <w:rFonts w:hint="eastAsia"/>
+        </w:rPr>
+      </w:pPr>
       <w:r>
         <w:rPr>
           <w:rFonts w:hint="eastAsia"/>
@@ -423,6 +536,11 @@
       </w:r>
     </w:p>
     <w:p>
+      <w:pPr>
+        <w:rPr>
+          <w:rFonts w:hint="eastAsia"/>
+        </w:rPr>
+      </w:pPr>
       <w:r>
         <w:rPr>
           <w:rFonts w:hint="eastAsia"/>
@@ -438,6 +556,11 @@
       </w:r>
     </w:p>
     <w:p>
+      <w:pPr>
+        <w:rPr>
+          <w:rFonts w:hint="eastAsia"/>
+        </w:rPr>
+      </w:pPr>
       <w:r>
         <w:rPr>
           <w:rFonts w:hint="eastAsia"/>
@@ -446,6 +569,11 @@
       </w:r>
     </w:p>
     <w:p>
+      <w:pPr>
+        <w:rPr>
+          <w:rFonts w:hint="eastAsia"/>
+        </w:rPr>
+      </w:pPr>
       <w:r>
         <w:rPr>
           <w:rFonts w:hint="eastAsia"/>
@@ -454,6 +582,11 @@
       </w:r>
     </w:p>
     <w:p>
+      <w:pPr>
+        <w:rPr>
+          <w:rFonts w:hint="eastAsia"/>
+        </w:rPr>
+      </w:pPr>
       <w:r>
         <w:rPr>
           <w:rFonts w:hint="eastAsia"/>
@@ -462,6 +595,11 @@
       </w:r>
     </w:p>
     <w:p>
+      <w:pPr>
+        <w:rPr>
+          <w:rFonts w:hint="eastAsia"/>
+        </w:rPr>
+      </w:pPr>
       <w:r>
         <w:rPr>
           <w:rFonts w:hint="eastAsia"/>
@@ -470,6 +608,11 @@
       </w:r>
     </w:p>
     <w:p>
+      <w:pPr>
+        <w:rPr>
+          <w:rFonts w:hint="eastAsia"/>
+        </w:rPr>
+      </w:pPr>
       <w:r>
         <w:rPr>
           <w:rFonts w:hint="eastAsia"/>
@@ -478,6 +621,11 @@
       </w:r>
     </w:p>
     <w:p>
+      <w:pPr>
+        <w:rPr>
+          <w:rFonts w:hint="eastAsia"/>
+        </w:rPr>
+      </w:pPr>
       <w:r>
         <w:rPr>
           <w:rFonts w:hint="eastAsia"/>
@@ -495,22 +643,15 @@
         <w:rPr>
           <w:rFonts w:hint="eastAsia"/>
         </w:rPr>
-        <w:t>返回用户表中的</w:t>
-      </w:r>
-      <w:r>
-        <w:rPr>
-          <w:rFonts w:hint="eastAsia"/>
-        </w:rPr>
-        <w:t>部落</w:t>
-      </w:r>
-      <w:r>
-        <w:rPr>
-          <w:rFonts w:hint="eastAsia"/>
-        </w:rPr>
-        <w:t>（可以通过id一个个查找，也可以通过外部链接）</w:t>
-      </w:r>
-    </w:p>
-    <w:p>
+        <w:t>返回用户表中的部落（可以通过id一个个查找，也可以通过外部链接）</w:t>
+      </w:r>
+    </w:p>
+    <w:p>
+      <w:pPr>
+        <w:rPr>
+          <w:rFonts w:hint="eastAsia"/>
+        </w:rPr>
+      </w:pPr>
       <w:r>
         <w:rPr>
           <w:rFonts w:hint="eastAsia"/>
@@ -525,6 +666,11 @@
       </w:r>
     </w:p>
     <w:p>
+      <w:pPr>
+        <w:rPr>
+          <w:rFonts w:hint="eastAsia"/>
+        </w:rPr>
+      </w:pPr>
       <w:r>
         <w:rPr>
           <w:rFonts w:hint="eastAsia"/>
@@ -533,6 +679,11 @@
       </w:r>
     </w:p>
     <w:p>
+      <w:pPr>
+        <w:rPr>
+          <w:rFonts w:hint="eastAsia"/>
+        </w:rPr>
+      </w:pPr>
       <w:r>
         <w:rPr>
           <w:rFonts w:hint="eastAsia"/>
@@ -561,7 +712,40 @@
         <w:t>验证身份，接收表单，并存入数据库。</w:t>
       </w:r>
     </w:p>
-    <w:p/>
+    <w:p>
+      <w:pPr>
+        <w:rPr>
+          <w:rFonts w:hint="eastAsia"/>
+        </w:rPr>
+      </w:pPr>
+      <w:r>
+        <w:rPr>
+          <w:rFonts w:hint="eastAsia"/>
+        </w:rPr>
+        <w:t>15.生成</w:t>
+      </w:r>
+      <w:proofErr w:type="gramStart"/>
+      <w:r>
+        <w:rPr>
+          <w:rFonts w:hint="eastAsia"/>
+        </w:rPr>
+        <w:t>二维码进行</w:t>
+      </w:r>
+      <w:proofErr w:type="gramEnd"/>
+      <w:r>
+        <w:rPr>
+          <w:rFonts w:hint="eastAsia"/>
+        </w:rPr>
+        <w:t>签到签退（函数+POST）</w:t>
+      </w:r>
+    </w:p>
+    <w:p>
+      <w:pPr>
+        <w:rPr>
+          <w:rFonts w:hint="eastAsia"/>
+        </w:rPr>
+      </w:pPr>
+    </w:p>
     <w:p>
       <w:pPr>
         <w:rPr>
@@ -576,6 +760,11 @@
       </w:r>
     </w:p>
     <w:p>
+      <w:pPr>
+        <w:rPr>
+          <w:rFonts w:hint="eastAsia"/>
+        </w:rPr>
+      </w:pPr>
       <w:r>
         <w:rPr>
           <w:rFonts w:hint="eastAsia"/>
@@ -584,6 +773,11 @@
       </w:r>
     </w:p>
     <w:p>
+      <w:pPr>
+        <w:rPr>
+          <w:rFonts w:hint="eastAsia"/>
+        </w:rPr>
+      </w:pPr>
       <w:r>
         <w:rPr>
           <w:rFonts w:hint="eastAsia"/>
@@ -610,12 +804,29 @@
     <w:p>
       <w:pPr>
         <w:ind w:firstLine="420"/>
-      </w:pPr>
-      <w:r>
-        <w:rPr>
-          <w:rFonts w:hint="eastAsia"/>
-        </w:rPr>
-        <w:t>我的活动：显示我已报名参加的活动，分为两栏，一栏是已报名未参加，一栏已结束。</w:t>
+        <w:rPr>
+          <w:rFonts w:hint="eastAsia"/>
+        </w:rPr>
+      </w:pPr>
+      <w:r>
+        <w:rPr>
+          <w:rFonts w:hint="eastAsia"/>
+        </w:rPr>
+        <w:t>我的活动：显示我已报名参加的活动，分为两栏，一栏是已报名未参加，</w:t>
+      </w:r>
+      <w:proofErr w:type="gramStart"/>
+      <w:r>
+        <w:rPr>
+          <w:rFonts w:hint="eastAsia"/>
+        </w:rPr>
+        <w:t>一栏已结束</w:t>
+      </w:r>
+      <w:proofErr w:type="gramEnd"/>
+      <w:r>
+        <w:rPr>
+          <w:rFonts w:hint="eastAsia"/>
+        </w:rPr>
+        <w:t>。</w:t>
       </w:r>
     </w:p>
     <w:p>
@@ -635,6 +846,9 @@
     <w:p>
       <w:pPr>
         <w:ind w:firstLine="420"/>
+        <w:rPr>
+          <w:rFonts w:hint="eastAsia"/>
+        </w:rPr>
       </w:pPr>
       <w:r>
         <w:rPr>
@@ -644,6 +858,11 @@
       </w:r>
     </w:p>
     <w:p>
+      <w:pPr>
+        <w:rPr>
+          <w:rFonts w:hint="eastAsia"/>
+        </w:rPr>
+      </w:pPr>
       <w:r>
         <w:rPr>
           <w:rFonts w:hint="eastAsia"/>
@@ -652,6 +871,11 @@
       </w:r>
     </w:p>
     <w:p>
+      <w:pPr>
+        <w:rPr>
+          <w:rFonts w:hint="eastAsia"/>
+        </w:rPr>
+      </w:pPr>
       <w:r>
         <w:tab/>
       </w:r>
@@ -663,6 +887,11 @@
       </w:r>
     </w:p>
     <w:p>
+      <w:pPr>
+        <w:rPr>
+          <w:rFonts w:hint="eastAsia"/>
+        </w:rPr>
+      </w:pPr>
       <w:r>
         <w:rPr>
           <w:rFonts w:hint="eastAsia"/>
@@ -671,6 +900,11 @@
       </w:r>
     </w:p>
     <w:p>
+      <w:pPr>
+        <w:rPr>
+          <w:rFonts w:hint="eastAsia"/>
+        </w:rPr>
+      </w:pPr>
       <w:r>
         <w:tab/>
       </w:r>
@@ -688,6 +922,7 @@
         </w:rPr>
       </w:pPr>
       <w:r>
+        <w:lastRenderedPageBreak/>
         <w:tab/>
       </w:r>
       <w:r>

--- a/需求文档.docx
+++ b/需求文档.docx
@@ -82,11 +82,6 @@
       </w:r>
     </w:p>
     <w:p>
-      <w:pPr>
-        <w:rPr>
-          <w:rFonts w:hint="eastAsia"/>
-        </w:rPr>
-      </w:pPr>
       <w:r>
         <w:rPr>
           <w:rFonts w:hint="eastAsia"/>
@@ -105,7 +100,20 @@
         <w:rPr>
           <w:rFonts w:hint="eastAsia"/>
         </w:rPr>
-        <w:t>/姓名/密码（RSA加密）/身份（分为管理员/使用者身份）/年级</w:t>
+        <w:t>/姓名/</w:t>
+      </w:r>
+      <w:r>
+        <w:rPr>
+          <w:rFonts w:hint="eastAsia"/>
+          <w:highlight w:val="yellow"/>
+        </w:rPr>
+        <w:t>密码（RSA加密）</w:t>
+      </w:r>
+      <w:r>
+        <w:rPr>
+          <w:rFonts w:hint="eastAsia"/>
+        </w:rPr>
+        <w:t>/身份（分为管理员/使用者身份）/年级</w:t>
       </w:r>
       <w:r>
         <w:rPr>
@@ -117,7 +125,20 @@
         <w:rPr>
           <w:rFonts w:hint="eastAsia"/>
         </w:rPr>
-        <w:t>/归属学院/注册日期/加入部落的id/参与石</w:t>
+        <w:t>/归属学院/</w:t>
+      </w:r>
+      <w:r>
+        <w:rPr>
+          <w:rFonts w:hint="eastAsia"/>
+          <w:highlight w:val="yellow"/>
+        </w:rPr>
+        <w:t>注册日期</w:t>
+      </w:r>
+      <w:r>
+        <w:rPr>
+          <w:rFonts w:hint="eastAsia"/>
+        </w:rPr>
+        <w:t>/加入部落的id/参与石</w:t>
       </w:r>
       <w:proofErr w:type="gramStart"/>
       <w:r>
@@ -136,18 +157,21 @@
       <w:r>
         <w:rPr>
           <w:rFonts w:hint="eastAsia"/>
+          <w:strike/>
         </w:rPr>
         <w:t>（以及参与情况-报名-报名通过-</w:t>
       </w:r>
       <w:r>
         <w:rPr>
           <w:rFonts w:hint="eastAsia"/>
+          <w:strike/>
         </w:rPr>
         <w:t>签到-签退</w:t>
       </w:r>
       <w:r>
         <w:rPr>
           <w:rFonts w:hint="eastAsia"/>
+          <w:strike/>
         </w:rPr>
         <w:t>）</w:t>
       </w:r>
@@ -160,6 +184,20 @@
     </w:p>
     <w:p>
       <w:pPr>
+        <w:ind w:firstLine="420"/>
+        <w:rPr>
+          <w:rFonts w:hint="eastAsia"/>
+        </w:rPr>
+      </w:pPr>
+      <w:r>
+        <w:rPr>
+          <w:rFonts w:hint="eastAsia"/>
+        </w:rPr>
+        <w:t>标黄色为注册时需要的。</w:t>
+      </w:r>
+    </w:p>
+    <w:p>
+      <w:pPr>
         <w:rPr>
           <w:rFonts w:hint="eastAsia"/>
         </w:rPr>
@@ -400,6 +438,12 @@
         </w:rPr>
         <w:t>验证发送者身份，通过后更改用户表中的身份。</w:t>
       </w:r>
+      <w:r>
+        <w:rPr>
+          <w:rFonts w:hint="eastAsia"/>
+        </w:rPr>
+        <w:t>（2025.11.24添加：可以更改全部信息）</w:t>
+      </w:r>
     </w:p>
     <w:p>
       <w:pPr>
@@ -489,6 +533,7 @@
         <w:rPr>
           <w:rFonts w:hint="eastAsia"/>
         </w:rPr>
+        <w:lastRenderedPageBreak/>
         <w:t>7.查询特定活动</w:t>
       </w:r>
       <w:r>
@@ -545,244 +590,363 @@
         <w:rPr>
           <w:rFonts w:hint="eastAsia"/>
         </w:rPr>
+        <w:t>8.</w:t>
+      </w:r>
+      <w:r>
+        <w:rPr>
+          <w:rFonts w:hint="eastAsia"/>
+        </w:rPr>
+        <w:t>注册石光活动（POST）</w:t>
+      </w:r>
+    </w:p>
+    <w:p>
+      <w:pPr>
+        <w:rPr>
+          <w:rFonts w:hint="eastAsia"/>
+        </w:rPr>
+      </w:pPr>
+      <w:r>
+        <w:rPr>
+          <w:rFonts w:hint="eastAsia"/>
+        </w:rPr>
+        <w:t>验证身份（管理者），接收表单，并存入数据库。</w:t>
+      </w:r>
+    </w:p>
+    <w:p>
+      <w:pPr>
+        <w:rPr>
+          <w:rFonts w:hint="eastAsia"/>
+        </w:rPr>
+      </w:pPr>
+      <w:r>
+        <w:rPr>
+          <w:rFonts w:hint="eastAsia"/>
+        </w:rPr>
+        <w:t>9.查询“我的活动”（GET）</w:t>
+      </w:r>
+    </w:p>
+    <w:p>
+      <w:pPr>
+        <w:rPr>
+          <w:rFonts w:hint="eastAsia"/>
+        </w:rPr>
+      </w:pPr>
+      <w:r>
+        <w:rPr>
+          <w:rFonts w:hint="eastAsia"/>
+        </w:rPr>
+        <w:t>返回用户表中的石光活动（可以通过id一个个查找，也可以通过外部链接）</w:t>
+      </w:r>
+    </w:p>
+    <w:p>
+      <w:pPr>
+        <w:rPr>
+          <w:rFonts w:hint="eastAsia"/>
+        </w:rPr>
+      </w:pPr>
+      <w:r>
+        <w:rPr>
+          <w:rFonts w:hint="eastAsia"/>
+        </w:rPr>
+        <w:t>10.注册部落（POST）</w:t>
+      </w:r>
+    </w:p>
+    <w:p>
+      <w:pPr>
+        <w:rPr>
+          <w:rFonts w:hint="eastAsia"/>
+        </w:rPr>
+      </w:pPr>
+      <w:r>
+        <w:rPr>
+          <w:rFonts w:hint="eastAsia"/>
+        </w:rPr>
+        <w:t>验证身份（管理者），接收表单，并存入数据库。</w:t>
+      </w:r>
+    </w:p>
+    <w:p>
+      <w:pPr>
+        <w:rPr>
+          <w:rFonts w:hint="eastAsia"/>
+        </w:rPr>
+      </w:pPr>
+      <w:r>
+        <w:rPr>
+          <w:rFonts w:hint="eastAsia"/>
+        </w:rPr>
+        <w:t>11.查询“我的部落”（GET）</w:t>
+      </w:r>
+    </w:p>
+    <w:p>
+      <w:pPr>
+        <w:rPr>
+          <w:rFonts w:hint="eastAsia"/>
+        </w:rPr>
+      </w:pPr>
+      <w:r>
+        <w:rPr>
+          <w:rFonts w:hint="eastAsia"/>
+        </w:rPr>
+        <w:t>返回用户表中的部落（可以通过id一个个查找，也可以通过外部链接）</w:t>
+      </w:r>
+    </w:p>
+    <w:p>
+      <w:pPr>
+        <w:rPr>
+          <w:rFonts w:hint="eastAsia"/>
+        </w:rPr>
+      </w:pPr>
+      <w:r>
+        <w:rPr>
+          <w:rFonts w:hint="eastAsia"/>
+        </w:rPr>
+        <w:t>12.</w:t>
+      </w:r>
+      <w:r>
+        <w:rPr>
+          <w:rFonts w:hint="eastAsia"/>
+        </w:rPr>
+        <w:t>审核报名（活动/部落）（POST）</w:t>
+      </w:r>
+    </w:p>
+    <w:p>
+      <w:pPr>
+        <w:rPr>
+          <w:rFonts w:hint="eastAsia"/>
+        </w:rPr>
+      </w:pPr>
+      <w:r>
+        <w:rPr>
+          <w:rFonts w:hint="eastAsia"/>
+        </w:rPr>
+        <w:t>验证身份（管理者），接收表单，并存入数据库。</w:t>
+      </w:r>
+    </w:p>
+    <w:p>
+      <w:pPr>
+        <w:rPr>
+          <w:rFonts w:hint="eastAsia"/>
+        </w:rPr>
+      </w:pPr>
+      <w:r>
+        <w:rPr>
+          <w:rFonts w:hint="eastAsia"/>
+        </w:rPr>
+        <w:t>13.签退换算学时（函数）</w:t>
+      </w:r>
+    </w:p>
+    <w:p>
+      <w:pPr>
+        <w:rPr>
+          <w:rFonts w:hint="eastAsia"/>
+        </w:rPr>
+      </w:pPr>
+      <w:r>
+        <w:rPr>
+          <w:rFonts w:hint="eastAsia"/>
+        </w:rPr>
+        <w:t>14.申请报名活动/加入部落（POST）</w:t>
+      </w:r>
+    </w:p>
+    <w:p>
+      <w:pPr>
+        <w:rPr>
+          <w:rFonts w:hint="eastAsia"/>
+        </w:rPr>
+      </w:pPr>
+      <w:r>
+        <w:rPr>
+          <w:rFonts w:hint="eastAsia"/>
+        </w:rPr>
+        <w:t>验证身份，接收表单，并存入数据库。</w:t>
+      </w:r>
+    </w:p>
+    <w:p>
+      <w:pPr>
+        <w:rPr>
+          <w:rFonts w:hint="eastAsia"/>
+        </w:rPr>
+      </w:pPr>
+      <w:r>
+        <w:rPr>
+          <w:rFonts w:hint="eastAsia"/>
+        </w:rPr>
+        <w:t>15.生成</w:t>
+      </w:r>
+      <w:proofErr w:type="gramStart"/>
+      <w:r>
+        <w:rPr>
+          <w:rFonts w:hint="eastAsia"/>
+        </w:rPr>
+        <w:t>二维码进行</w:t>
+      </w:r>
+      <w:proofErr w:type="gramEnd"/>
+      <w:r>
+        <w:rPr>
+          <w:rFonts w:hint="eastAsia"/>
+        </w:rPr>
+        <w:t>签到签退（函数+POST）</w:t>
+      </w:r>
+    </w:p>
+    <w:p>
+      <w:pPr>
+        <w:rPr>
+          <w:rFonts w:hint="eastAsia"/>
+        </w:rPr>
+      </w:pPr>
+    </w:p>
+    <w:p>
+      <w:pPr>
+        <w:rPr>
+          <w:rFonts w:hint="eastAsia"/>
+        </w:rPr>
+      </w:pPr>
+      <w:r>
+        <w:rPr>
+          <w:rFonts w:hint="eastAsia"/>
+        </w:rPr>
+        <w:t>客户端：（Flutter构建）</w:t>
+      </w:r>
+    </w:p>
+    <w:p>
+      <w:pPr>
+        <w:rPr>
+          <w:rFonts w:hint="eastAsia"/>
+        </w:rPr>
+      </w:pPr>
+      <w:r>
+        <w:rPr>
+          <w:rFonts w:hint="eastAsia"/>
+        </w:rPr>
+        <w:t>模仿石光系统</w:t>
+      </w:r>
+    </w:p>
+    <w:p>
+      <w:pPr>
+        <w:rPr>
+          <w:rFonts w:hint="eastAsia"/>
+        </w:rPr>
+      </w:pPr>
+      <w:r>
+        <w:rPr>
+          <w:rFonts w:hint="eastAsia"/>
+        </w:rPr>
+        <w:t>首页：</w:t>
+      </w:r>
+    </w:p>
+    <w:p>
+      <w:pPr>
+        <w:rPr>
+          <w:rFonts w:hint="eastAsia"/>
+        </w:rPr>
+      </w:pPr>
+      <w:r>
+        <w:tab/>
+      </w:r>
+      <w:r>
+        <w:rPr>
+          <w:rFonts w:hint="eastAsia"/>
+        </w:rPr>
+        <w:t>搜索栏：用于搜索石光活动、部落，GET请求给到服务器。</w:t>
+      </w:r>
+    </w:p>
+    <w:p>
+      <w:pPr>
+        <w:ind w:firstLine="420"/>
+        <w:rPr>
+          <w:rFonts w:hint="eastAsia"/>
+        </w:rPr>
+      </w:pPr>
+      <w:r>
+        <w:rPr>
+          <w:rFonts w:hint="eastAsia"/>
+        </w:rPr>
+        <w:t>我的活动：显示我已报名参加的活动，分为两栏，一栏是已报名未参加，</w:t>
+      </w:r>
+      <w:proofErr w:type="gramStart"/>
+      <w:r>
+        <w:rPr>
+          <w:rFonts w:hint="eastAsia"/>
+        </w:rPr>
+        <w:t>一栏已结束</w:t>
+      </w:r>
+      <w:proofErr w:type="gramEnd"/>
+      <w:r>
+        <w:rPr>
+          <w:rFonts w:hint="eastAsia"/>
+        </w:rPr>
+        <w:t>。</w:t>
+      </w:r>
+    </w:p>
+    <w:p>
+      <w:pPr>
+        <w:ind w:firstLine="420"/>
+        <w:rPr>
+          <w:rFonts w:hint="eastAsia"/>
+        </w:rPr>
+      </w:pPr>
+      <w:r>
+        <w:rPr>
+          <w:rFonts w:hint="eastAsia"/>
+        </w:rPr>
+        <w:t>可参与活动：显示按注册时间升序排列的前20条活动。</w:t>
+      </w:r>
+    </w:p>
+    <w:p>
+      <w:pPr>
+        <w:ind w:firstLine="420"/>
+        <w:rPr>
+          <w:rFonts w:hint="eastAsia"/>
+        </w:rPr>
+      </w:pPr>
+      <w:r>
+        <w:rPr>
+          <w:rFonts w:hint="eastAsia"/>
+        </w:rPr>
+        <w:t>我的部落：显示我已进入的部落。</w:t>
+      </w:r>
+    </w:p>
+    <w:p>
+      <w:pPr>
+        <w:rPr>
+          <w:rFonts w:hint="eastAsia"/>
+        </w:rPr>
+      </w:pPr>
+      <w:r>
+        <w:rPr>
+          <w:rFonts w:hint="eastAsia"/>
+        </w:rPr>
+        <w:t>成绩：</w:t>
+      </w:r>
+    </w:p>
+    <w:p>
+      <w:pPr>
+        <w:rPr>
+          <w:rFonts w:hint="eastAsia"/>
+        </w:rPr>
+      </w:pPr>
+      <w:r>
+        <w:tab/>
+      </w:r>
+      <w:r>
+        <w:rPr>
+          <w:rFonts w:hint="eastAsia"/>
+        </w:rPr>
+        <w:t>二课学时页面</w:t>
+      </w:r>
+    </w:p>
+    <w:p>
+      <w:pPr>
+        <w:rPr>
+          <w:rFonts w:hint="eastAsia"/>
+        </w:rPr>
+      </w:pPr>
+      <w:r>
+        <w:rPr>
+          <w:rFonts w:hint="eastAsia"/>
+        </w:rPr>
         <w:lastRenderedPageBreak/>
-        <w:t>8.</w:t>
-      </w:r>
-      <w:r>
-        <w:rPr>
-          <w:rFonts w:hint="eastAsia"/>
-        </w:rPr>
-        <w:t>注册石光活动（POST）</w:t>
-      </w:r>
-    </w:p>
-    <w:p>
-      <w:pPr>
-        <w:rPr>
-          <w:rFonts w:hint="eastAsia"/>
-        </w:rPr>
-      </w:pPr>
-      <w:r>
-        <w:rPr>
-          <w:rFonts w:hint="eastAsia"/>
-        </w:rPr>
-        <w:t>验证身份（管理者），接收表单，并存入数据库。</w:t>
-      </w:r>
-    </w:p>
-    <w:p>
-      <w:pPr>
-        <w:rPr>
-          <w:rFonts w:hint="eastAsia"/>
-        </w:rPr>
-      </w:pPr>
-      <w:r>
-        <w:rPr>
-          <w:rFonts w:hint="eastAsia"/>
-        </w:rPr>
-        <w:t>9.查询“我的活动”（GET）</w:t>
-      </w:r>
-    </w:p>
-    <w:p>
-      <w:pPr>
-        <w:rPr>
-          <w:rFonts w:hint="eastAsia"/>
-        </w:rPr>
-      </w:pPr>
-      <w:r>
-        <w:rPr>
-          <w:rFonts w:hint="eastAsia"/>
-        </w:rPr>
-        <w:t>返回用户表中的石光活动（可以通过id一个个查找，也可以通过外部链接）</w:t>
-      </w:r>
-    </w:p>
-    <w:p>
-      <w:pPr>
-        <w:rPr>
-          <w:rFonts w:hint="eastAsia"/>
-        </w:rPr>
-      </w:pPr>
-      <w:r>
-        <w:rPr>
-          <w:rFonts w:hint="eastAsia"/>
-        </w:rPr>
-        <w:t>10.注册部落（POST）</w:t>
-      </w:r>
-    </w:p>
-    <w:p>
-      <w:pPr>
-        <w:rPr>
-          <w:rFonts w:hint="eastAsia"/>
-        </w:rPr>
-      </w:pPr>
-      <w:r>
-        <w:rPr>
-          <w:rFonts w:hint="eastAsia"/>
-        </w:rPr>
-        <w:t>验证身份（管理者），接收表单，并存入数据库。</w:t>
-      </w:r>
-    </w:p>
-    <w:p>
-      <w:pPr>
-        <w:rPr>
-          <w:rFonts w:hint="eastAsia"/>
-        </w:rPr>
-      </w:pPr>
-      <w:r>
-        <w:rPr>
-          <w:rFonts w:hint="eastAsia"/>
-        </w:rPr>
-        <w:t>11.查询“我的部落”（GET）</w:t>
-      </w:r>
-    </w:p>
-    <w:p>
-      <w:pPr>
-        <w:rPr>
-          <w:rFonts w:hint="eastAsia"/>
-        </w:rPr>
-      </w:pPr>
-      <w:r>
-        <w:rPr>
-          <w:rFonts w:hint="eastAsia"/>
-        </w:rPr>
-        <w:t>返回用户表中的部落（可以通过id一个个查找，也可以通过外部链接）</w:t>
-      </w:r>
-    </w:p>
-    <w:p>
-      <w:pPr>
-        <w:rPr>
-          <w:rFonts w:hint="eastAsia"/>
-        </w:rPr>
-      </w:pPr>
-      <w:r>
-        <w:rPr>
-          <w:rFonts w:hint="eastAsia"/>
-        </w:rPr>
-        <w:t>12.</w:t>
-      </w:r>
-      <w:r>
-        <w:rPr>
-          <w:rFonts w:hint="eastAsia"/>
-        </w:rPr>
-        <w:t>审核报名（活动/部落）（POST）</w:t>
-      </w:r>
-    </w:p>
-    <w:p>
-      <w:pPr>
-        <w:rPr>
-          <w:rFonts w:hint="eastAsia"/>
-        </w:rPr>
-      </w:pPr>
-      <w:r>
-        <w:rPr>
-          <w:rFonts w:hint="eastAsia"/>
-        </w:rPr>
-        <w:t>验证身份（管理者），接收表单，并存入数据库。</w:t>
-      </w:r>
-    </w:p>
-    <w:p>
-      <w:pPr>
-        <w:rPr>
-          <w:rFonts w:hint="eastAsia"/>
-        </w:rPr>
-      </w:pPr>
-      <w:r>
-        <w:rPr>
-          <w:rFonts w:hint="eastAsia"/>
-        </w:rPr>
-        <w:t>13.签退换算学时（函数）</w:t>
-      </w:r>
-    </w:p>
-    <w:p>
-      <w:pPr>
-        <w:rPr>
-          <w:rFonts w:hint="eastAsia"/>
-        </w:rPr>
-      </w:pPr>
-      <w:r>
-        <w:rPr>
-          <w:rFonts w:hint="eastAsia"/>
-        </w:rPr>
-        <w:t>14.申请报名活动/加入部落（POST）</w:t>
-      </w:r>
-    </w:p>
-    <w:p>
-      <w:r>
-        <w:rPr>
-          <w:rFonts w:hint="eastAsia"/>
-        </w:rPr>
-        <w:t>验证身份，接收表单，并存入数据库。</w:t>
-      </w:r>
-    </w:p>
-    <w:p>
-      <w:pPr>
-        <w:rPr>
-          <w:rFonts w:hint="eastAsia"/>
-        </w:rPr>
-      </w:pPr>
-      <w:r>
-        <w:rPr>
-          <w:rFonts w:hint="eastAsia"/>
-        </w:rPr>
-        <w:t>15.生成</w:t>
-      </w:r>
-      <w:proofErr w:type="gramStart"/>
-      <w:r>
-        <w:rPr>
-          <w:rFonts w:hint="eastAsia"/>
-        </w:rPr>
-        <w:t>二维码进行</w:t>
-      </w:r>
-      <w:proofErr w:type="gramEnd"/>
-      <w:r>
-        <w:rPr>
-          <w:rFonts w:hint="eastAsia"/>
-        </w:rPr>
-        <w:t>签到签退（函数+POST）</w:t>
-      </w:r>
-    </w:p>
-    <w:p>
-      <w:pPr>
-        <w:rPr>
-          <w:rFonts w:hint="eastAsia"/>
-        </w:rPr>
-      </w:pPr>
-    </w:p>
-    <w:p>
-      <w:pPr>
-        <w:rPr>
-          <w:rFonts w:hint="eastAsia"/>
-        </w:rPr>
-      </w:pPr>
-      <w:r>
-        <w:rPr>
-          <w:rFonts w:hint="eastAsia"/>
-        </w:rPr>
-        <w:t>客户端：（Flutter构建）</w:t>
-      </w:r>
-    </w:p>
-    <w:p>
-      <w:pPr>
-        <w:rPr>
-          <w:rFonts w:hint="eastAsia"/>
-        </w:rPr>
-      </w:pPr>
-      <w:r>
-        <w:rPr>
-          <w:rFonts w:hint="eastAsia"/>
-        </w:rPr>
-        <w:t>模仿石光系统</w:t>
-      </w:r>
-    </w:p>
-    <w:p>
-      <w:pPr>
-        <w:rPr>
-          <w:rFonts w:hint="eastAsia"/>
-        </w:rPr>
-      </w:pPr>
-      <w:r>
-        <w:rPr>
-          <w:rFonts w:hint="eastAsia"/>
-        </w:rPr>
-        <w:t>首页：</w:t>
+        <w:t>我的：</w:t>
       </w:r>
     </w:p>
     <w:p>
@@ -798,120 +962,6 @@
         <w:rPr>
           <w:rFonts w:hint="eastAsia"/>
         </w:rPr>
-        <w:t>搜索栏：用于搜索石光活动、部落，GET请求给到服务器。</w:t>
-      </w:r>
-    </w:p>
-    <w:p>
-      <w:pPr>
-        <w:ind w:firstLine="420"/>
-        <w:rPr>
-          <w:rFonts w:hint="eastAsia"/>
-        </w:rPr>
-      </w:pPr>
-      <w:r>
-        <w:rPr>
-          <w:rFonts w:hint="eastAsia"/>
-        </w:rPr>
-        <w:t>我的活动：显示我已报名参加的活动，分为两栏，一栏是已报名未参加，</w:t>
-      </w:r>
-      <w:proofErr w:type="gramStart"/>
-      <w:r>
-        <w:rPr>
-          <w:rFonts w:hint="eastAsia"/>
-        </w:rPr>
-        <w:t>一栏已结束</w:t>
-      </w:r>
-      <w:proofErr w:type="gramEnd"/>
-      <w:r>
-        <w:rPr>
-          <w:rFonts w:hint="eastAsia"/>
-        </w:rPr>
-        <w:t>。</w:t>
-      </w:r>
-    </w:p>
-    <w:p>
-      <w:pPr>
-        <w:ind w:firstLine="420"/>
-        <w:rPr>
-          <w:rFonts w:hint="eastAsia"/>
-        </w:rPr>
-      </w:pPr>
-      <w:r>
-        <w:rPr>
-          <w:rFonts w:hint="eastAsia"/>
-        </w:rPr>
-        <w:t>可参与活动：显示按注册时间升序排列的前20条活动。</w:t>
-      </w:r>
-    </w:p>
-    <w:p>
-      <w:pPr>
-        <w:ind w:firstLine="420"/>
-        <w:rPr>
-          <w:rFonts w:hint="eastAsia"/>
-        </w:rPr>
-      </w:pPr>
-      <w:r>
-        <w:rPr>
-          <w:rFonts w:hint="eastAsia"/>
-        </w:rPr>
-        <w:t>我的部落：显示我已进入的部落。</w:t>
-      </w:r>
-    </w:p>
-    <w:p>
-      <w:pPr>
-        <w:rPr>
-          <w:rFonts w:hint="eastAsia"/>
-        </w:rPr>
-      </w:pPr>
-      <w:r>
-        <w:rPr>
-          <w:rFonts w:hint="eastAsia"/>
-        </w:rPr>
-        <w:t>成绩：</w:t>
-      </w:r>
-    </w:p>
-    <w:p>
-      <w:pPr>
-        <w:rPr>
-          <w:rFonts w:hint="eastAsia"/>
-        </w:rPr>
-      </w:pPr>
-      <w:r>
-        <w:tab/>
-      </w:r>
-      <w:r>
-        <w:rPr>
-          <w:rFonts w:hint="eastAsia"/>
-        </w:rPr>
-        <w:t>二课学时页面</w:t>
-      </w:r>
-    </w:p>
-    <w:p>
-      <w:pPr>
-        <w:rPr>
-          <w:rFonts w:hint="eastAsia"/>
-        </w:rPr>
-      </w:pPr>
-      <w:r>
-        <w:rPr>
-          <w:rFonts w:hint="eastAsia"/>
-        </w:rPr>
-        <w:t>我的：</w:t>
-      </w:r>
-    </w:p>
-    <w:p>
-      <w:pPr>
-        <w:rPr>
-          <w:rFonts w:hint="eastAsia"/>
-        </w:rPr>
-      </w:pPr>
-      <w:r>
-        <w:tab/>
-      </w:r>
-      <w:r>
-        <w:rPr>
-          <w:rFonts w:hint="eastAsia"/>
-        </w:rPr>
         <w:t>显示个人卡片</w:t>
       </w:r>
     </w:p>
@@ -922,7 +972,6 @@
         </w:rPr>
       </w:pPr>
       <w:r>
-        <w:lastRenderedPageBreak/>
         <w:tab/>
       </w:r>
       <w:r>

--- a/需求文档.docx
+++ b/需求文档.docx
@@ -3,6 +3,234 @@
 <w:document xmlns:wpc="http://schemas.microsoft.com/office/word/2010/wordprocessingCanvas" xmlns:cx="http://schemas.microsoft.com/office/drawing/2014/chartex" xmlns:cx1="http://schemas.microsoft.com/office/drawing/2015/9/8/chartex" xmlns:cx2="http://schemas.microsoft.com/office/drawing/2015/10/21/chartex" xmlns:cx3="http://schemas.microsoft.com/office/drawing/2016/5/9/chartex" xmlns:cx4="http://schemas.microsoft.com/office/drawing/2016/5/10/chartex" xmlns:cx5="http://schemas.microsoft.com/office/drawing/2016/5/11/chartex" xmlns:cx6="http://schemas.microsoft.com/office/drawing/2016/5/12/chartex" xmlns:cx7="http://schemas.microsoft.com/office/drawing/2016/5/13/chartex" xmlns:cx8="http://schemas.microsoft.com/office/drawing/2016/5/14/chartex" xmlns:mc="http://schemas.openxmlformats.org/markup-compatibility/2006" xmlns:aink="http://schemas.microsoft.com/office/drawing/2016/ink" xmlns:am3d="http://schemas.microsoft.com/office/drawing/2017/model3d" xmlns:o="urn:schemas-microsoft-com:office:office" xmlns:oel="http://schemas.microsoft.com/office/2019/extlst" xmlns:r="http://schemas.openxmlformats.org/officeDocument/2006/relationships" xmlns:m="http://schemas.openxmlformats.org/officeDocument/2006/math" xmlns:v="urn:schemas-microsoft-com:vml" xmlns:wp14="http://schemas.microsoft.com/office/word/2010/wordprocessingDrawing" xmlns:wp="http://schemas.openxmlformats.org/drawingml/2006/wordprocessingDrawing" xmlns:w10="urn:schemas-microsoft-com:office:word" xmlns:w="http://schemas.openxmlformats.org/wordprocessingml/2006/main" xmlns:w14="http://schemas.microsoft.com/office/word/2010/wordml" xmlns:w15="http://schemas.microsoft.com/office/word/2012/wordml" xmlns:w16cex="http://schemas.microsoft.com/office/word/2018/wordml/cex" xmlns:w16cid="http://schemas.microsoft.com/office/word/2016/wordml/cid" xmlns:w16="http://schemas.microsoft.com/office/word/2018/wordml" xmlns:w16du="http://schemas.microsoft.com/office/word/2023/wordml/word16du" xmlns:w16sdtdh="http://schemas.microsoft.com/office/word/2020/wordml/sdtdatahash" xmlns:w16sdtfl="http://schemas.microsoft.com/office/word/2024/wordml/sdtformatlock" xmlns:w16se="http://schemas.microsoft.com/office/word/2015/wordml/symex" xmlns:wpg="http://schemas.microsoft.com/office/word/2010/wordprocessingGroup" xmlns:wpi="http://schemas.microsoft.com/office/word/2010/wordprocessingInk" xmlns:wne="http://schemas.microsoft.com/office/word/2006/wordml" xmlns:wps="http://schemas.microsoft.com/office/word/2010/wordprocessingShape" mc:Ignorable="w14 w15 w16se w16cid w16 w16cex w16sdtdh w16sdtfl w16du wp14">
   <w:body>
     <w:p>
+      <w:r>
+        <w:rPr>
+          <w:rFonts w:hint="eastAsia"/>
+        </w:rPr>
+        <w:t>重构我爱石光系统</w:t>
+      </w:r>
+    </w:p>
+    <w:p>
+      <w:pPr>
+        <w:pStyle w:val="a9"/>
+        <w:numPr>
+          <w:ilvl w:val="0"/>
+          <w:numId w:val="1"/>
+        </w:numPr>
+      </w:pPr>
+      <w:r>
+        <w:rPr>
+          <w:rFonts w:hint="eastAsia"/>
+        </w:rPr>
+        <w:t>基本任务</w:t>
+      </w:r>
+    </w:p>
+    <w:p>
+      <w:pPr>
+        <w:rPr>
+          <w:rFonts w:hint="eastAsia"/>
+        </w:rPr>
+      </w:pPr>
+      <w:r>
+        <w:rPr>
+          <w:rFonts w:hint="eastAsia"/>
+        </w:rPr>
+        <w:t>重构我爱石光系统（包括服务端和客户端），删除冗余功能，保留核心功能，美化界面，增加高并发的能力。</w:t>
+      </w:r>
+    </w:p>
+    <w:p>
+      <w:pPr>
+        <w:pStyle w:val="a9"/>
+        <w:numPr>
+          <w:ilvl w:val="0"/>
+          <w:numId w:val="1"/>
+        </w:numPr>
+        <w:rPr>
+          <w:rFonts w:hint="eastAsia"/>
+        </w:rPr>
+      </w:pPr>
+      <w:r>
+        <w:rPr>
+          <w:rFonts w:hint="eastAsia"/>
+        </w:rPr>
+        <w:t>基本功能</w:t>
+      </w:r>
+      <w:r>
+        <w:rPr>
+          <w:rFonts w:hint="eastAsia"/>
+        </w:rPr>
+        <w:t>（客户端）</w:t>
+      </w:r>
+    </w:p>
+    <w:p>
+      <w:pPr>
+        <w:pStyle w:val="a9"/>
+        <w:numPr>
+          <w:ilvl w:val="0"/>
+          <w:numId w:val="2"/>
+        </w:numPr>
+      </w:pPr>
+      <w:r>
+        <w:rPr>
+          <w:rFonts w:hint="eastAsia"/>
+        </w:rPr>
+        <w:t>登录、注册</w:t>
+      </w:r>
+    </w:p>
+    <w:p>
+      <w:pPr>
+        <w:pStyle w:val="a9"/>
+        <w:numPr>
+          <w:ilvl w:val="0"/>
+          <w:numId w:val="2"/>
+        </w:numPr>
+      </w:pPr>
+      <w:r>
+        <w:rPr>
+          <w:rFonts w:hint="eastAsia"/>
+        </w:rPr>
+        <w:t>令牌获取与验证（保持登录）</w:t>
+      </w:r>
+    </w:p>
+    <w:p>
+      <w:pPr>
+        <w:pStyle w:val="a9"/>
+        <w:numPr>
+          <w:ilvl w:val="0"/>
+          <w:numId w:val="2"/>
+        </w:numPr>
+      </w:pPr>
+      <w:r>
+        <w:rPr>
+          <w:rFonts w:hint="eastAsia"/>
+        </w:rPr>
+        <w:t>发布石光活动</w:t>
+      </w:r>
+    </w:p>
+    <w:p>
+      <w:pPr>
+        <w:pStyle w:val="a9"/>
+        <w:numPr>
+          <w:ilvl w:val="0"/>
+          <w:numId w:val="2"/>
+        </w:numPr>
+      </w:pPr>
+      <w:r>
+        <w:rPr>
+          <w:rFonts w:hint="eastAsia"/>
+        </w:rPr>
+        <w:t>报名石光活动</w:t>
+      </w:r>
+    </w:p>
+    <w:p>
+      <w:pPr>
+        <w:pStyle w:val="a9"/>
+        <w:numPr>
+          <w:ilvl w:val="0"/>
+          <w:numId w:val="2"/>
+        </w:numPr>
+      </w:pPr>
+      <w:r>
+        <w:rPr>
+          <w:rFonts w:hint="eastAsia"/>
+        </w:rPr>
+        <w:t>查看石光活动</w:t>
+      </w:r>
+    </w:p>
+    <w:p>
+      <w:pPr>
+        <w:pStyle w:val="a9"/>
+        <w:numPr>
+          <w:ilvl w:val="0"/>
+          <w:numId w:val="2"/>
+        </w:numPr>
+      </w:pPr>
+      <w:r>
+        <w:rPr>
+          <w:rFonts w:hint="eastAsia"/>
+        </w:rPr>
+        <w:t>签到与签退（生成二维码与扫描二维码）</w:t>
+      </w:r>
+    </w:p>
+    <w:p>
+      <w:pPr>
+        <w:pStyle w:val="a9"/>
+        <w:numPr>
+          <w:ilvl w:val="0"/>
+          <w:numId w:val="2"/>
+        </w:numPr>
+      </w:pPr>
+      <w:r>
+        <w:rPr>
+          <w:rFonts w:hint="eastAsia"/>
+        </w:rPr>
+        <w:t>学时查看</w:t>
+      </w:r>
+    </w:p>
+    <w:p>
+      <w:pPr>
+        <w:pStyle w:val="a9"/>
+        <w:numPr>
+          <w:ilvl w:val="0"/>
+          <w:numId w:val="2"/>
+        </w:numPr>
+      </w:pPr>
+      <w:r>
+        <w:rPr>
+          <w:rFonts w:hint="eastAsia"/>
+        </w:rPr>
+        <w:t>注册部落</w:t>
+      </w:r>
+    </w:p>
+    <w:p>
+      <w:pPr>
+        <w:pStyle w:val="a9"/>
+        <w:numPr>
+          <w:ilvl w:val="0"/>
+          <w:numId w:val="2"/>
+        </w:numPr>
+      </w:pPr>
+      <w:r>
+        <w:rPr>
+          <w:rFonts w:hint="eastAsia"/>
+        </w:rPr>
+        <w:t>加入部落</w:t>
+      </w:r>
+    </w:p>
+    <w:p>
+      <w:pPr>
+        <w:pStyle w:val="a9"/>
+        <w:numPr>
+          <w:ilvl w:val="0"/>
+          <w:numId w:val="2"/>
+        </w:numPr>
+      </w:pPr>
+      <w:r>
+        <w:rPr>
+          <w:rFonts w:hint="eastAsia"/>
+        </w:rPr>
+        <w:t>退出部落</w:t>
+      </w:r>
+    </w:p>
+    <w:p>
+      <w:pPr>
+        <w:pStyle w:val="a9"/>
+        <w:numPr>
+          <w:ilvl w:val="0"/>
+          <w:numId w:val="2"/>
+        </w:numPr>
+        <w:rPr>
+          <w:rFonts w:hint="eastAsia"/>
+        </w:rPr>
+      </w:pPr>
+      <w:r>
+        <w:rPr>
+          <w:rFonts w:hint="eastAsia"/>
+        </w:rPr>
+        <w:t>模糊搜索活动/部落</w:t>
+      </w:r>
+    </w:p>
+    <w:p>
       <w:pPr>
         <w:rPr>
           <w:rFonts w:hint="eastAsia"/>
@@ -51,21 +279,7 @@
         <w:rPr>
           <w:rFonts w:hint="eastAsia"/>
         </w:rPr>
-        <w:t>1.SQL操作[表与表之间的联系，需要</w:t>
-      </w:r>
-      <w:proofErr w:type="gramStart"/>
-      <w:r>
-        <w:rPr>
-          <w:rFonts w:hint="eastAsia"/>
-        </w:rPr>
-        <w:t>通过外键关联</w:t>
-      </w:r>
-      <w:proofErr w:type="gramEnd"/>
-      <w:r>
-        <w:rPr>
-          <w:rFonts w:hint="eastAsia"/>
-        </w:rPr>
-        <w:t>]</w:t>
+        <w:t>1.SQL操作[表与表之间的联系，需要通过外键关联]</w:t>
       </w:r>
     </w:p>
     <w:p>
@@ -82,25 +296,16 @@
       </w:r>
     </w:p>
     <w:p>
-      <w:r>
-        <w:rPr>
-          <w:rFonts w:hint="eastAsia"/>
-        </w:rPr>
-        <w:t>用户表有</w:t>
-      </w:r>
-      <w:proofErr w:type="gramStart"/>
-      <w:r>
-        <w:rPr>
-          <w:rFonts w:hint="eastAsia"/>
-        </w:rPr>
-        <w:t>学工号</w:t>
-      </w:r>
-      <w:proofErr w:type="gramEnd"/>
-      <w:r>
-        <w:rPr>
-          <w:rFonts w:hint="eastAsia"/>
-        </w:rPr>
-        <w:t>/姓名/</w:t>
+      <w:pPr>
+        <w:rPr>
+          <w:rFonts w:hint="eastAsia"/>
+        </w:rPr>
+      </w:pPr>
+      <w:r>
+        <w:rPr>
+          <w:rFonts w:hint="eastAsia"/>
+        </w:rPr>
+        <w:t>用户表有学工号/姓名/</w:t>
       </w:r>
       <w:r>
         <w:rPr>
@@ -138,21 +343,7 @@
         <w:rPr>
           <w:rFonts w:hint="eastAsia"/>
         </w:rPr>
-        <w:t>/加入部落的id/参与石</w:t>
-      </w:r>
-      <w:proofErr w:type="gramStart"/>
-      <w:r>
-        <w:rPr>
-          <w:rFonts w:hint="eastAsia"/>
-        </w:rPr>
-        <w:t>光活动</w:t>
-      </w:r>
-      <w:proofErr w:type="gramEnd"/>
-      <w:r>
-        <w:rPr>
-          <w:rFonts w:hint="eastAsia"/>
-        </w:rPr>
-        <w:t>的id</w:t>
+        <w:t>/加入部落的id/参与石光活动的id</w:t>
       </w:r>
       <w:r>
         <w:rPr>
@@ -206,21 +397,7 @@
         <w:rPr>
           <w:rFonts w:hint="eastAsia"/>
         </w:rPr>
-        <w:t>石</w:t>
-      </w:r>
-      <w:proofErr w:type="gramStart"/>
-      <w:r>
-        <w:rPr>
-          <w:rFonts w:hint="eastAsia"/>
-        </w:rPr>
-        <w:t>光活动</w:t>
-      </w:r>
-      <w:proofErr w:type="gramEnd"/>
-      <w:r>
-        <w:rPr>
-          <w:rFonts w:hint="eastAsia"/>
-        </w:rPr>
-        <w:t>表有id/注册时间/报名开始时间/报名结束时间/活动开始时间/活动结束时间/限制报名人数/报名人数</w:t>
+        <w:t>石光活动表有id/注册时间/报名开始时间/报名结束时间/活动开始时间/活动结束时间/限制报名人数/报名人数</w:t>
       </w:r>
       <w:r>
         <w:rPr>
@@ -232,21 +409,7 @@
         <w:rPr>
           <w:rFonts w:hint="eastAsia"/>
         </w:rPr>
-        <w:t>/活动标题/活动内容/活动发布者/</w:t>
-      </w:r>
-      <w:proofErr w:type="gramStart"/>
-      <w:r>
-        <w:rPr>
-          <w:rFonts w:hint="eastAsia"/>
-        </w:rPr>
-        <w:t>活动图片</w:t>
-      </w:r>
-      <w:proofErr w:type="gramEnd"/>
-      <w:r>
-        <w:rPr>
-          <w:rFonts w:hint="eastAsia"/>
-        </w:rPr>
-        <w:t>地址/活动归属方/活动限制条件（年级/学院/部落）</w:t>
+        <w:t>/活动标题/活动内容/活动发布者/活动图片地址/活动归属方/活动限制条件（年级/学院/部落）</w:t>
       </w:r>
       <w:r>
         <w:rPr>
@@ -303,21 +466,7 @@
         <w:rPr>
           <w:rFonts w:hint="eastAsia"/>
         </w:rPr>
-        <w:t>2.整体网络框架设计（</w:t>
-      </w:r>
-      <w:proofErr w:type="spellStart"/>
-      <w:r>
-        <w:rPr>
-          <w:rFonts w:hint="eastAsia"/>
-        </w:rPr>
-        <w:t>fastapi</w:t>
-      </w:r>
-      <w:proofErr w:type="spellEnd"/>
-      <w:r>
-        <w:rPr>
-          <w:rFonts w:hint="eastAsia"/>
-        </w:rPr>
-        <w:t>框架）</w:t>
+        <w:t>2.整体网络框架设计（fastapi框架）</w:t>
       </w:r>
     </w:p>
     <w:p>
@@ -356,48 +505,21 @@
         <w:rPr>
           <w:rFonts w:hint="eastAsia"/>
         </w:rPr>
-        <w:t>写一个单独的模块，然后在2.网络框架中直接调用，包括一个login和一个register，函数传参，参考</w:t>
-      </w:r>
-      <w:proofErr w:type="spellStart"/>
-      <w:r>
-        <w:rPr>
-          <w:rFonts w:hint="eastAsia"/>
-        </w:rPr>
-        <w:t>sql</w:t>
-      </w:r>
-      <w:proofErr w:type="spellEnd"/>
-      <w:r>
-        <w:rPr>
-          <w:rFonts w:hint="eastAsia"/>
-        </w:rPr>
-        <w:t>需求和实际需求，在密码操作时，需要用到加密操作。</w:t>
-      </w:r>
-    </w:p>
-    <w:p>
-      <w:pPr>
-        <w:rPr>
-          <w:rFonts w:hint="eastAsia"/>
-        </w:rPr>
-      </w:pPr>
-      <w:r>
-        <w:rPr>
-          <w:rFonts w:hint="eastAsia"/>
-        </w:rPr>
-        <w:t>Login和Register模块调用一个</w:t>
-      </w:r>
-      <w:proofErr w:type="spellStart"/>
-      <w:r>
-        <w:rPr>
-          <w:rFonts w:hint="eastAsia"/>
-        </w:rPr>
-        <w:t>send_verify_code</w:t>
-      </w:r>
-      <w:proofErr w:type="spellEnd"/>
-      <w:r>
-        <w:rPr>
-          <w:rFonts w:hint="eastAsia"/>
-        </w:rPr>
-        <w:t>函数以发送邮箱验证码，并在服务器上验证该验证码。</w:t>
+        <w:lastRenderedPageBreak/>
+        <w:t>写一个单独的模块，然后在2.网络框架中直接调用，包括一个login和一个register，函数传参，参考sql需求和实际需求，在密码操作时，需要用到加密操作。</w:t>
+      </w:r>
+    </w:p>
+    <w:p>
+      <w:pPr>
+        <w:rPr>
+          <w:rFonts w:hint="eastAsia"/>
+        </w:rPr>
+      </w:pPr>
+      <w:r>
+        <w:rPr>
+          <w:rFonts w:hint="eastAsia"/>
+        </w:rPr>
+        <w:t>Login和Register模块调用一个send_verify_code函数以发送邮箱验证码，并在服务器上验证该验证码。</w:t>
       </w:r>
     </w:p>
     <w:p>
@@ -506,21 +628,244 @@
         <w:rPr>
           <w:rFonts w:hint="eastAsia"/>
         </w:rPr>
-        <w:t>返回石</w:t>
-      </w:r>
-      <w:proofErr w:type="gramStart"/>
-      <w:r>
-        <w:rPr>
-          <w:rFonts w:hint="eastAsia"/>
-        </w:rPr>
-        <w:t>光活动</w:t>
-      </w:r>
-      <w:proofErr w:type="gramEnd"/>
-      <w:r>
-        <w:rPr>
-          <w:rFonts w:hint="eastAsia"/>
-        </w:rPr>
-        <w:t>表的前20条（按照时间升序）。</w:t>
+        <w:t>返回石光活动表的前20条（按照时间升序）。</w:t>
+      </w:r>
+    </w:p>
+    <w:p>
+      <w:pPr>
+        <w:rPr>
+          <w:rFonts w:hint="eastAsia"/>
+        </w:rPr>
+      </w:pPr>
+      <w:r>
+        <w:rPr>
+          <w:rFonts w:hint="eastAsia"/>
+        </w:rPr>
+        <w:t>7.查询特定活动</w:t>
+      </w:r>
+      <w:r>
+        <w:rPr>
+          <w:rFonts w:hint="eastAsia"/>
+        </w:rPr>
+        <w:t>/部落</w:t>
+      </w:r>
+      <w:r>
+        <w:rPr>
+          <w:rFonts w:hint="eastAsia"/>
+        </w:rPr>
+        <w:t>（GET）</w:t>
+      </w:r>
+    </w:p>
+    <w:p>
+      <w:pPr>
+        <w:rPr>
+          <w:rFonts w:hint="eastAsia"/>
+        </w:rPr>
+      </w:pPr>
+      <w:r>
+        <w:rPr>
+          <w:rFonts w:hint="eastAsia"/>
+        </w:rPr>
+        <w:t>返回特定活动</w:t>
+      </w:r>
+      <w:r>
+        <w:rPr>
+          <w:rFonts w:hint="eastAsia"/>
+        </w:rPr>
+        <w:t>/部落</w:t>
+      </w:r>
+      <w:r>
+        <w:rPr>
+          <w:rFonts w:hint="eastAsia"/>
+        </w:rPr>
+        <w:t>详细内容</w:t>
+      </w:r>
+      <w:r>
+        <w:rPr>
+          <w:rFonts w:hint="eastAsia"/>
+        </w:rPr>
+        <w:t>，使用匹配/半匹配算法。</w:t>
+      </w:r>
+    </w:p>
+    <w:p>
+      <w:pPr>
+        <w:rPr>
+          <w:rFonts w:hint="eastAsia"/>
+        </w:rPr>
+      </w:pPr>
+      <w:r>
+        <w:rPr>
+          <w:rFonts w:hint="eastAsia"/>
+        </w:rPr>
+        <w:t>8.</w:t>
+      </w:r>
+      <w:r>
+        <w:rPr>
+          <w:rFonts w:hint="eastAsia"/>
+        </w:rPr>
+        <w:t>注册石光活动（POST）</w:t>
+      </w:r>
+    </w:p>
+    <w:p>
+      <w:pPr>
+        <w:rPr>
+          <w:rFonts w:hint="eastAsia"/>
+        </w:rPr>
+      </w:pPr>
+      <w:r>
+        <w:rPr>
+          <w:rFonts w:hint="eastAsia"/>
+        </w:rPr>
+        <w:t>验证身份（管理者），接收表单，并存入数据库。</w:t>
+      </w:r>
+    </w:p>
+    <w:p>
+      <w:pPr>
+        <w:rPr>
+          <w:rFonts w:hint="eastAsia"/>
+        </w:rPr>
+      </w:pPr>
+      <w:r>
+        <w:rPr>
+          <w:rFonts w:hint="eastAsia"/>
+        </w:rPr>
+        <w:t>9.查询“我的活动”（GET）</w:t>
+      </w:r>
+    </w:p>
+    <w:p>
+      <w:pPr>
+        <w:rPr>
+          <w:rFonts w:hint="eastAsia"/>
+        </w:rPr>
+      </w:pPr>
+      <w:r>
+        <w:rPr>
+          <w:rFonts w:hint="eastAsia"/>
+        </w:rPr>
+        <w:t>返回用户表中的石光活动（可以通过id一个个查找，也可以通过外部链接）</w:t>
+      </w:r>
+    </w:p>
+    <w:p>
+      <w:pPr>
+        <w:rPr>
+          <w:rFonts w:hint="eastAsia"/>
+        </w:rPr>
+      </w:pPr>
+      <w:r>
+        <w:rPr>
+          <w:rFonts w:hint="eastAsia"/>
+        </w:rPr>
+        <w:t>10.注册部落（POST）</w:t>
+      </w:r>
+    </w:p>
+    <w:p>
+      <w:pPr>
+        <w:rPr>
+          <w:rFonts w:hint="eastAsia"/>
+        </w:rPr>
+      </w:pPr>
+      <w:r>
+        <w:rPr>
+          <w:rFonts w:hint="eastAsia"/>
+        </w:rPr>
+        <w:t>验证身份（管理者），接收表单，并存入数据库。</w:t>
+      </w:r>
+    </w:p>
+    <w:p>
+      <w:pPr>
+        <w:rPr>
+          <w:rFonts w:hint="eastAsia"/>
+        </w:rPr>
+      </w:pPr>
+      <w:r>
+        <w:rPr>
+          <w:rFonts w:hint="eastAsia"/>
+        </w:rPr>
+        <w:t>11.查询“我的部落”（GET）</w:t>
+      </w:r>
+    </w:p>
+    <w:p>
+      <w:pPr>
+        <w:rPr>
+          <w:rFonts w:hint="eastAsia"/>
+        </w:rPr>
+      </w:pPr>
+      <w:r>
+        <w:rPr>
+          <w:rFonts w:hint="eastAsia"/>
+        </w:rPr>
+        <w:t>返回用户表中的部落（可以通过id一个个查找，也可以通过外部链接）</w:t>
+      </w:r>
+    </w:p>
+    <w:p>
+      <w:pPr>
+        <w:rPr>
+          <w:rFonts w:hint="eastAsia"/>
+        </w:rPr>
+      </w:pPr>
+      <w:r>
+        <w:rPr>
+          <w:rFonts w:hint="eastAsia"/>
+        </w:rPr>
+        <w:t>12.</w:t>
+      </w:r>
+      <w:r>
+        <w:rPr>
+          <w:rFonts w:hint="eastAsia"/>
+        </w:rPr>
+        <w:t>审核报名（活动/部落）（POST）</w:t>
+      </w:r>
+    </w:p>
+    <w:p>
+      <w:pPr>
+        <w:rPr>
+          <w:rFonts w:hint="eastAsia"/>
+        </w:rPr>
+      </w:pPr>
+      <w:r>
+        <w:rPr>
+          <w:rFonts w:hint="eastAsia"/>
+        </w:rPr>
+        <w:t>验证身份（管理者），接收表单，并存入数据库。</w:t>
+      </w:r>
+    </w:p>
+    <w:p>
+      <w:pPr>
+        <w:rPr>
+          <w:rFonts w:hint="eastAsia"/>
+        </w:rPr>
+      </w:pPr>
+      <w:r>
+        <w:rPr>
+          <w:rFonts w:hint="eastAsia"/>
+        </w:rPr>
+        <w:t>13.签退换算学时（函数）</w:t>
+      </w:r>
+    </w:p>
+    <w:p>
+      <w:pPr>
+        <w:rPr>
+          <w:rFonts w:hint="eastAsia"/>
+        </w:rPr>
+      </w:pPr>
+      <w:r>
+        <w:rPr>
+          <w:rFonts w:hint="eastAsia"/>
+        </w:rPr>
+        <w:t>14.申请报名活动/加入部落（POST）</w:t>
+      </w:r>
+    </w:p>
+    <w:p>
+      <w:pPr>
+        <w:rPr>
+          <w:rFonts w:hint="eastAsia"/>
+        </w:rPr>
+      </w:pPr>
+      <w:r>
+        <w:rPr>
+          <w:rFonts w:hint="eastAsia"/>
+        </w:rPr>
+        <w:t>验证身份，接收表单，并存入数据库。</w:t>
       </w:r>
     </w:p>
     <w:p>
@@ -534,258 +879,7 @@
           <w:rFonts w:hint="eastAsia"/>
         </w:rPr>
         <w:lastRenderedPageBreak/>
-        <w:t>7.查询特定活动</w:t>
-      </w:r>
-      <w:r>
-        <w:rPr>
-          <w:rFonts w:hint="eastAsia"/>
-        </w:rPr>
-        <w:t>/部落</w:t>
-      </w:r>
-      <w:r>
-        <w:rPr>
-          <w:rFonts w:hint="eastAsia"/>
-        </w:rPr>
-        <w:t>（GET）</w:t>
-      </w:r>
-    </w:p>
-    <w:p>
-      <w:pPr>
-        <w:rPr>
-          <w:rFonts w:hint="eastAsia"/>
-        </w:rPr>
-      </w:pPr>
-      <w:r>
-        <w:rPr>
-          <w:rFonts w:hint="eastAsia"/>
-        </w:rPr>
-        <w:t>返回特定活动</w:t>
-      </w:r>
-      <w:r>
-        <w:rPr>
-          <w:rFonts w:hint="eastAsia"/>
-        </w:rPr>
-        <w:t>/部落</w:t>
-      </w:r>
-      <w:r>
-        <w:rPr>
-          <w:rFonts w:hint="eastAsia"/>
-        </w:rPr>
-        <w:t>详细内容</w:t>
-      </w:r>
-      <w:r>
-        <w:rPr>
-          <w:rFonts w:hint="eastAsia"/>
-        </w:rPr>
-        <w:t>，使用匹配/半匹配算法。</w:t>
-      </w:r>
-    </w:p>
-    <w:p>
-      <w:pPr>
-        <w:rPr>
-          <w:rFonts w:hint="eastAsia"/>
-        </w:rPr>
-      </w:pPr>
-      <w:r>
-        <w:rPr>
-          <w:rFonts w:hint="eastAsia"/>
-        </w:rPr>
-        <w:t>8.</w:t>
-      </w:r>
-      <w:r>
-        <w:rPr>
-          <w:rFonts w:hint="eastAsia"/>
-        </w:rPr>
-        <w:t>注册石光活动（POST）</w:t>
-      </w:r>
-    </w:p>
-    <w:p>
-      <w:pPr>
-        <w:rPr>
-          <w:rFonts w:hint="eastAsia"/>
-        </w:rPr>
-      </w:pPr>
-      <w:r>
-        <w:rPr>
-          <w:rFonts w:hint="eastAsia"/>
-        </w:rPr>
-        <w:t>验证身份（管理者），接收表单，并存入数据库。</w:t>
-      </w:r>
-    </w:p>
-    <w:p>
-      <w:pPr>
-        <w:rPr>
-          <w:rFonts w:hint="eastAsia"/>
-        </w:rPr>
-      </w:pPr>
-      <w:r>
-        <w:rPr>
-          <w:rFonts w:hint="eastAsia"/>
-        </w:rPr>
-        <w:t>9.查询“我的活动”（GET）</w:t>
-      </w:r>
-    </w:p>
-    <w:p>
-      <w:pPr>
-        <w:rPr>
-          <w:rFonts w:hint="eastAsia"/>
-        </w:rPr>
-      </w:pPr>
-      <w:r>
-        <w:rPr>
-          <w:rFonts w:hint="eastAsia"/>
-        </w:rPr>
-        <w:t>返回用户表中的石光活动（可以通过id一个个查找，也可以通过外部链接）</w:t>
-      </w:r>
-    </w:p>
-    <w:p>
-      <w:pPr>
-        <w:rPr>
-          <w:rFonts w:hint="eastAsia"/>
-        </w:rPr>
-      </w:pPr>
-      <w:r>
-        <w:rPr>
-          <w:rFonts w:hint="eastAsia"/>
-        </w:rPr>
-        <w:t>10.注册部落（POST）</w:t>
-      </w:r>
-    </w:p>
-    <w:p>
-      <w:pPr>
-        <w:rPr>
-          <w:rFonts w:hint="eastAsia"/>
-        </w:rPr>
-      </w:pPr>
-      <w:r>
-        <w:rPr>
-          <w:rFonts w:hint="eastAsia"/>
-        </w:rPr>
-        <w:t>验证身份（管理者），接收表单，并存入数据库。</w:t>
-      </w:r>
-    </w:p>
-    <w:p>
-      <w:pPr>
-        <w:rPr>
-          <w:rFonts w:hint="eastAsia"/>
-        </w:rPr>
-      </w:pPr>
-      <w:r>
-        <w:rPr>
-          <w:rFonts w:hint="eastAsia"/>
-        </w:rPr>
-        <w:t>11.查询“我的部落”（GET）</w:t>
-      </w:r>
-    </w:p>
-    <w:p>
-      <w:pPr>
-        <w:rPr>
-          <w:rFonts w:hint="eastAsia"/>
-        </w:rPr>
-      </w:pPr>
-      <w:r>
-        <w:rPr>
-          <w:rFonts w:hint="eastAsia"/>
-        </w:rPr>
-        <w:t>返回用户表中的部落（可以通过id一个个查找，也可以通过外部链接）</w:t>
-      </w:r>
-    </w:p>
-    <w:p>
-      <w:pPr>
-        <w:rPr>
-          <w:rFonts w:hint="eastAsia"/>
-        </w:rPr>
-      </w:pPr>
-      <w:r>
-        <w:rPr>
-          <w:rFonts w:hint="eastAsia"/>
-        </w:rPr>
-        <w:t>12.</w:t>
-      </w:r>
-      <w:r>
-        <w:rPr>
-          <w:rFonts w:hint="eastAsia"/>
-        </w:rPr>
-        <w:t>审核报名（活动/部落）（POST）</w:t>
-      </w:r>
-    </w:p>
-    <w:p>
-      <w:pPr>
-        <w:rPr>
-          <w:rFonts w:hint="eastAsia"/>
-        </w:rPr>
-      </w:pPr>
-      <w:r>
-        <w:rPr>
-          <w:rFonts w:hint="eastAsia"/>
-        </w:rPr>
-        <w:t>验证身份（管理者），接收表单，并存入数据库。</w:t>
-      </w:r>
-    </w:p>
-    <w:p>
-      <w:pPr>
-        <w:rPr>
-          <w:rFonts w:hint="eastAsia"/>
-        </w:rPr>
-      </w:pPr>
-      <w:r>
-        <w:rPr>
-          <w:rFonts w:hint="eastAsia"/>
-        </w:rPr>
-        <w:t>13.签退换算学时（函数）</w:t>
-      </w:r>
-    </w:p>
-    <w:p>
-      <w:pPr>
-        <w:rPr>
-          <w:rFonts w:hint="eastAsia"/>
-        </w:rPr>
-      </w:pPr>
-      <w:r>
-        <w:rPr>
-          <w:rFonts w:hint="eastAsia"/>
-        </w:rPr>
-        <w:t>14.申请报名活动/加入部落（POST）</w:t>
-      </w:r>
-    </w:p>
-    <w:p>
-      <w:pPr>
-        <w:rPr>
-          <w:rFonts w:hint="eastAsia"/>
-        </w:rPr>
-      </w:pPr>
-      <w:r>
-        <w:rPr>
-          <w:rFonts w:hint="eastAsia"/>
-        </w:rPr>
-        <w:t>验证身份，接收表单，并存入数据库。</w:t>
-      </w:r>
-    </w:p>
-    <w:p>
-      <w:pPr>
-        <w:rPr>
-          <w:rFonts w:hint="eastAsia"/>
-        </w:rPr>
-      </w:pPr>
-      <w:r>
-        <w:rPr>
-          <w:rFonts w:hint="eastAsia"/>
-        </w:rPr>
-        <w:t>15.生成</w:t>
-      </w:r>
-      <w:proofErr w:type="gramStart"/>
-      <w:r>
-        <w:rPr>
-          <w:rFonts w:hint="eastAsia"/>
-        </w:rPr>
-        <w:t>二维码进行</w:t>
-      </w:r>
-      <w:proofErr w:type="gramEnd"/>
-      <w:r>
-        <w:rPr>
-          <w:rFonts w:hint="eastAsia"/>
-        </w:rPr>
-        <w:t>签到签退（函数+POST）</w:t>
+        <w:t>15.生成二维码进行签到签退（函数+POST）</w:t>
       </w:r>
     </w:p>
     <w:p>
@@ -861,21 +955,7 @@
         <w:rPr>
           <w:rFonts w:hint="eastAsia"/>
         </w:rPr>
-        <w:t>我的活动：显示我已报名参加的活动，分为两栏，一栏是已报名未参加，</w:t>
-      </w:r>
-      <w:proofErr w:type="gramStart"/>
-      <w:r>
-        <w:rPr>
-          <w:rFonts w:hint="eastAsia"/>
-        </w:rPr>
-        <w:t>一栏已结束</w:t>
-      </w:r>
-      <w:proofErr w:type="gramEnd"/>
-      <w:r>
-        <w:rPr>
-          <w:rFonts w:hint="eastAsia"/>
-        </w:rPr>
-        <w:t>。</w:t>
+        <w:t>我的活动：显示我已报名参加的活动，分为两栏，一栏是已报名未参加，一栏已结束。</w:t>
       </w:r>
     </w:p>
     <w:p>
@@ -945,7 +1025,6 @@
         <w:rPr>
           <w:rFonts w:hint="eastAsia"/>
         </w:rPr>
-        <w:lastRenderedPageBreak/>
         <w:t>我的：</w:t>
       </w:r>
     </w:p>
@@ -989,6 +1068,195 @@
     </w:sectPr>
   </w:body>
 </w:document>
+</file>
+
+<file path=word/numbering.xml><?xml version="1.0" encoding="utf-8"?>
+<w:numbering xmlns:wpc="http://schemas.microsoft.com/office/word/2010/wordprocessingCanvas" xmlns:cx="http://schemas.microsoft.com/office/drawing/2014/chartex" xmlns:cx1="http://schemas.microsoft.com/office/drawing/2015/9/8/chartex" xmlns:cx2="http://schemas.microsoft.com/office/drawing/2015/10/21/chartex" xmlns:cx3="http://schemas.microsoft.com/office/drawing/2016/5/9/chartex" xmlns:cx4="http://schemas.microsoft.com/office/drawing/2016/5/10/chartex" xmlns:cx5="http://schemas.microsoft.com/office/drawing/2016/5/11/chartex" xmlns:cx6="http://schemas.microsoft.com/office/drawing/2016/5/12/chartex" xmlns:cx7="http://schemas.microsoft.com/office/drawing/2016/5/13/chartex" xmlns:cx8="http://schemas.microsoft.com/office/drawing/2016/5/14/chartex" xmlns:mc="http://schemas.openxmlformats.org/markup-compatibility/2006" xmlns:aink="http://schemas.microsoft.com/office/drawing/2016/ink" xmlns:am3d="http://schemas.microsoft.com/office/drawing/2017/model3d" xmlns:o="urn:schemas-microsoft-com:office:office" xmlns:oel="http://schemas.microsoft.com/office/2019/extlst" xmlns:r="http://schemas.openxmlformats.org/officeDocument/2006/relationships" xmlns:m="http://schemas.openxmlformats.org/officeDocument/2006/math" xmlns:v="urn:schemas-microsoft-com:vml" xmlns:wp14="http://schemas.microsoft.com/office/word/2010/wordprocessingDrawing" xmlns:wp="http://schemas.openxmlformats.org/drawingml/2006/wordprocessingDrawing" xmlns:w10="urn:schemas-microsoft-com:office:word" xmlns:w="http://schemas.openxmlformats.org/wordprocessingml/2006/main" xmlns:w14="http://schemas.microsoft.com/office/word/2010/wordml" xmlns:w15="http://schemas.microsoft.com/office/word/2012/wordml" xmlns:w16cex="http://schemas.microsoft.com/office/word/2018/wordml/cex" xmlns:w16cid="http://schemas.microsoft.com/office/word/2016/wordml/cid" xmlns:w16="http://schemas.microsoft.com/office/word/2018/wordml" xmlns:w16du="http://schemas.microsoft.com/office/word/2023/wordml/word16du" xmlns:w16sdtdh="http://schemas.microsoft.com/office/word/2020/wordml/sdtdatahash" xmlns:w16sdtfl="http://schemas.microsoft.com/office/word/2024/wordml/sdtformatlock" xmlns:w16se="http://schemas.microsoft.com/office/word/2015/wordml/symex" xmlns:wpg="http://schemas.microsoft.com/office/word/2010/wordprocessingGroup" xmlns:wpi="http://schemas.microsoft.com/office/word/2010/wordprocessingInk" xmlns:wne="http://schemas.microsoft.com/office/word/2006/wordml" xmlns:wps="http://schemas.microsoft.com/office/word/2010/wordprocessingShape" mc:Ignorable="w14 w15 w16se w16cid w16 w16cex w16sdtdh w16sdtfl w16du wp14">
+  <w:abstractNum w:abstractNumId="0" w15:restartNumberingAfterBreak="0">
+    <w:nsid w:val="50632AA2"/>
+    <w:multiLevelType w:val="hybridMultilevel"/>
+    <w:tmpl w:val="42F645E4"/>
+    <w:lvl w:ilvl="0" w:tplc="E0ACADDC">
+      <w:start w:val="1"/>
+      <w:numFmt w:val="decimal"/>
+      <w:lvlText w:val="%1."/>
+      <w:lvlJc w:val="left"/>
+      <w:pPr>
+        <w:ind w:left="360" w:hanging="360"/>
+      </w:pPr>
+      <w:rPr>
+        <w:rFonts w:hint="default"/>
+      </w:rPr>
+    </w:lvl>
+    <w:lvl w:ilvl="1" w:tplc="04090019" w:tentative="1">
+      <w:start w:val="1"/>
+      <w:numFmt w:val="lowerLetter"/>
+      <w:lvlText w:val="%2)"/>
+      <w:lvlJc w:val="left"/>
+      <w:pPr>
+        <w:ind w:left="880" w:hanging="440"/>
+      </w:pPr>
+    </w:lvl>
+    <w:lvl w:ilvl="2" w:tplc="0409001B" w:tentative="1">
+      <w:start w:val="1"/>
+      <w:numFmt w:val="lowerRoman"/>
+      <w:lvlText w:val="%3."/>
+      <w:lvlJc w:val="right"/>
+      <w:pPr>
+        <w:ind w:left="1320" w:hanging="440"/>
+      </w:pPr>
+    </w:lvl>
+    <w:lvl w:ilvl="3" w:tplc="0409000F" w:tentative="1">
+      <w:start w:val="1"/>
+      <w:numFmt w:val="decimal"/>
+      <w:lvlText w:val="%4."/>
+      <w:lvlJc w:val="left"/>
+      <w:pPr>
+        <w:ind w:left="1760" w:hanging="440"/>
+      </w:pPr>
+    </w:lvl>
+    <w:lvl w:ilvl="4" w:tplc="04090019" w:tentative="1">
+      <w:start w:val="1"/>
+      <w:numFmt w:val="lowerLetter"/>
+      <w:lvlText w:val="%5)"/>
+      <w:lvlJc w:val="left"/>
+      <w:pPr>
+        <w:ind w:left="2200" w:hanging="440"/>
+      </w:pPr>
+    </w:lvl>
+    <w:lvl w:ilvl="5" w:tplc="0409001B" w:tentative="1">
+      <w:start w:val="1"/>
+      <w:numFmt w:val="lowerRoman"/>
+      <w:lvlText w:val="%6."/>
+      <w:lvlJc w:val="right"/>
+      <w:pPr>
+        <w:ind w:left="2640" w:hanging="440"/>
+      </w:pPr>
+    </w:lvl>
+    <w:lvl w:ilvl="6" w:tplc="0409000F" w:tentative="1">
+      <w:start w:val="1"/>
+      <w:numFmt w:val="decimal"/>
+      <w:lvlText w:val="%7."/>
+      <w:lvlJc w:val="left"/>
+      <w:pPr>
+        <w:ind w:left="3080" w:hanging="440"/>
+      </w:pPr>
+    </w:lvl>
+    <w:lvl w:ilvl="7" w:tplc="04090019" w:tentative="1">
+      <w:start w:val="1"/>
+      <w:numFmt w:val="lowerLetter"/>
+      <w:lvlText w:val="%8)"/>
+      <w:lvlJc w:val="left"/>
+      <w:pPr>
+        <w:ind w:left="3520" w:hanging="440"/>
+      </w:pPr>
+    </w:lvl>
+    <w:lvl w:ilvl="8" w:tplc="0409001B" w:tentative="1">
+      <w:start w:val="1"/>
+      <w:numFmt w:val="lowerRoman"/>
+      <w:lvlText w:val="%9."/>
+      <w:lvlJc w:val="right"/>
+      <w:pPr>
+        <w:ind w:left="3960" w:hanging="440"/>
+      </w:pPr>
+    </w:lvl>
+  </w:abstractNum>
+  <w:abstractNum w:abstractNumId="1" w15:restartNumberingAfterBreak="0">
+    <w:nsid w:val="65177AC7"/>
+    <w:multiLevelType w:val="hybridMultilevel"/>
+    <w:tmpl w:val="5D5C16CE"/>
+    <w:lvl w:ilvl="0" w:tplc="14DC94C2">
+      <w:start w:val="1"/>
+      <w:numFmt w:val="japaneseCounting"/>
+      <w:lvlText w:val="%1、"/>
+      <w:lvlJc w:val="left"/>
+      <w:pPr>
+        <w:ind w:left="440" w:hanging="440"/>
+      </w:pPr>
+      <w:rPr>
+        <w:rFonts w:hint="default"/>
+      </w:rPr>
+    </w:lvl>
+    <w:lvl w:ilvl="1" w:tplc="04090019" w:tentative="1">
+      <w:start w:val="1"/>
+      <w:numFmt w:val="lowerLetter"/>
+      <w:lvlText w:val="%2)"/>
+      <w:lvlJc w:val="left"/>
+      <w:pPr>
+        <w:ind w:left="880" w:hanging="440"/>
+      </w:pPr>
+    </w:lvl>
+    <w:lvl w:ilvl="2" w:tplc="0409001B" w:tentative="1">
+      <w:start w:val="1"/>
+      <w:numFmt w:val="lowerRoman"/>
+      <w:lvlText w:val="%3."/>
+      <w:lvlJc w:val="right"/>
+      <w:pPr>
+        <w:ind w:left="1320" w:hanging="440"/>
+      </w:pPr>
+    </w:lvl>
+    <w:lvl w:ilvl="3" w:tplc="0409000F" w:tentative="1">
+      <w:start w:val="1"/>
+      <w:numFmt w:val="decimal"/>
+      <w:lvlText w:val="%4."/>
+      <w:lvlJc w:val="left"/>
+      <w:pPr>
+        <w:ind w:left="1760" w:hanging="440"/>
+      </w:pPr>
+    </w:lvl>
+    <w:lvl w:ilvl="4" w:tplc="04090019" w:tentative="1">
+      <w:start w:val="1"/>
+      <w:numFmt w:val="lowerLetter"/>
+      <w:lvlText w:val="%5)"/>
+      <w:lvlJc w:val="left"/>
+      <w:pPr>
+        <w:ind w:left="2200" w:hanging="440"/>
+      </w:pPr>
+    </w:lvl>
+    <w:lvl w:ilvl="5" w:tplc="0409001B" w:tentative="1">
+      <w:start w:val="1"/>
+      <w:numFmt w:val="lowerRoman"/>
+      <w:lvlText w:val="%6."/>
+      <w:lvlJc w:val="right"/>
+      <w:pPr>
+        <w:ind w:left="2640" w:hanging="440"/>
+      </w:pPr>
+    </w:lvl>
+    <w:lvl w:ilvl="6" w:tplc="0409000F" w:tentative="1">
+      <w:start w:val="1"/>
+      <w:numFmt w:val="decimal"/>
+      <w:lvlText w:val="%7."/>
+      <w:lvlJc w:val="left"/>
+      <w:pPr>
+        <w:ind w:left="3080" w:hanging="440"/>
+      </w:pPr>
+    </w:lvl>
+    <w:lvl w:ilvl="7" w:tplc="04090019" w:tentative="1">
+      <w:start w:val="1"/>
+      <w:numFmt w:val="lowerLetter"/>
+      <w:lvlText w:val="%8)"/>
+      <w:lvlJc w:val="left"/>
+      <w:pPr>
+        <w:ind w:left="3520" w:hanging="440"/>
+      </w:pPr>
+    </w:lvl>
+    <w:lvl w:ilvl="8" w:tplc="0409001B" w:tentative="1">
+      <w:start w:val="1"/>
+      <w:numFmt w:val="lowerRoman"/>
+      <w:lvlText w:val="%9."/>
+      <w:lvlJc w:val="right"/>
+      <w:pPr>
+        <w:ind w:left="3960" w:hanging="440"/>
+      </w:pPr>
+    </w:lvl>
+  </w:abstractNum>
+  <w:num w:numId="1" w16cid:durableId="1526794113">
+    <w:abstractNumId w:val="1"/>
+  </w:num>
+  <w:num w:numId="2" w16cid:durableId="1189023837">
+    <w:abstractNumId w:val="0"/>
+  </w:num>
+</w:numbering>
 </file>
 
 <file path=word/styles.xml><?xml version="1.0" encoding="utf-8"?>
